--- a/doc/4DOM BOM笔记.docx
+++ b/doc/4DOM BOM笔记.docx
@@ -12037,49 +12037,6 @@
         <w:suppressLineNumbers w:val="0"/>
         <w:jc w:val="left"/>
       </w:pPr>
-      <w:r>
-        <w:drawing>
-          <wp:inline distT="0" distB="0" distL="114300" distR="114300">
-            <wp:extent cx="4314825" cy="3076575"/>
-            <wp:effectExtent l="0" t="0" r="9525" b="9525"/>
-            <wp:docPr id="5" name="图片 1"/>
-            <wp:cNvGraphicFramePr>
-              <a:graphicFrameLocks xmlns:a="http://schemas.openxmlformats.org/drawingml/2006/main" noChangeAspect="1"/>
-            </wp:cNvGraphicFramePr>
-            <a:graphic xmlns:a="http://schemas.openxmlformats.org/drawingml/2006/main">
-              <a:graphicData uri="http://schemas.openxmlformats.org/drawingml/2006/picture">
-                <pic:pic xmlns:pic="http://schemas.openxmlformats.org/drawingml/2006/picture">
-                  <pic:nvPicPr>
-                    <pic:cNvPr id="5" name="图片 1"/>
-                    <pic:cNvPicPr>
-                      <a:picLocks noChangeAspect="1"/>
-                    </pic:cNvPicPr>
-                  </pic:nvPicPr>
-                  <pic:blipFill>
-                    <a:blip r:embed="rId7"/>
-                    <a:stretch>
-                      <a:fillRect/>
-                    </a:stretch>
-                  </pic:blipFill>
-                  <pic:spPr>
-                    <a:xfrm>
-                      <a:off x="0" y="0"/>
-                      <a:ext cx="4314825" cy="3076575"/>
-                    </a:xfrm>
-                    <a:prstGeom prst="rect">
-                      <a:avLst/>
-                    </a:prstGeom>
-                    <a:noFill/>
-                    <a:ln>
-                      <a:noFill/>
-                    </a:ln>
-                  </pic:spPr>
-                </pic:pic>
-              </a:graphicData>
-            </a:graphic>
-          </wp:inline>
-        </w:drawing>
-      </w:r>
     </w:p>
     <w:p>
       <w:pPr>
@@ -13721,49 +13678,6 @@
         <w:jc w:val="left"/>
       </w:pPr>
       <w:r>
-        <w:drawing>
-          <wp:inline distT="0" distB="0" distL="114300" distR="114300">
-            <wp:extent cx="5274310" cy="2064385"/>
-            <wp:effectExtent l="0" t="0" r="2540" b="12065"/>
-            <wp:docPr id="6" name="图片 2"/>
-            <wp:cNvGraphicFramePr>
-              <a:graphicFrameLocks xmlns:a="http://schemas.openxmlformats.org/drawingml/2006/main" noChangeAspect="1"/>
-            </wp:cNvGraphicFramePr>
-            <a:graphic xmlns:a="http://schemas.openxmlformats.org/drawingml/2006/main">
-              <a:graphicData uri="http://schemas.openxmlformats.org/drawingml/2006/picture">
-                <pic:pic xmlns:pic="http://schemas.openxmlformats.org/drawingml/2006/picture">
-                  <pic:nvPicPr>
-                    <pic:cNvPr id="6" name="图片 2"/>
-                    <pic:cNvPicPr>
-                      <a:picLocks noChangeAspect="1"/>
-                    </pic:cNvPicPr>
-                  </pic:nvPicPr>
-                  <pic:blipFill>
-                    <a:blip r:embed="rId8"/>
-                    <a:stretch>
-                      <a:fillRect/>
-                    </a:stretch>
-                  </pic:blipFill>
-                  <pic:spPr>
-                    <a:xfrm>
-                      <a:off x="0" y="0"/>
-                      <a:ext cx="5274310" cy="2064385"/>
-                    </a:xfrm>
-                    <a:prstGeom prst="rect">
-                      <a:avLst/>
-                    </a:prstGeom>
-                    <a:noFill/>
-                    <a:ln>
-                      <a:noFill/>
-                    </a:ln>
-                  </pic:spPr>
-                </pic:pic>
-              </a:graphicData>
-            </a:graphic>
-          </wp:inline>
-        </w:drawing>
-      </w:r>
-      <w:r>
         <w:commentReference w:id="27"/>
       </w:r>
     </w:p>
@@ -14505,8 +14419,6 @@
         <w:suppressLineNumbers w:val="0"/>
         <w:jc w:val="left"/>
       </w:pPr>
-      <w:bookmarkStart w:id="0" w:name="_GoBack"/>
-      <w:bookmarkEnd w:id="0"/>
     </w:p>
     <w:p>
       <w:pPr>
@@ -14866,7 +14778,7 @@
                     </pic:cNvPicPr>
                   </pic:nvPicPr>
                   <pic:blipFill>
-                    <a:blip r:embed="rId9"/>
+                    <a:blip r:embed="rId7"/>
                     <a:stretch>
                       <a:fillRect/>
                     </a:stretch>
@@ -14973,48 +14885,104 @@
         <w:suppressLineNumbers w:val="0"/>
         <w:jc w:val="left"/>
       </w:pPr>
-      <w:r>
-        <w:drawing>
-          <wp:inline distT="0" distB="0" distL="114300" distR="114300">
-            <wp:extent cx="5269865" cy="1154430"/>
-            <wp:effectExtent l="0" t="0" r="6985" b="7620"/>
-            <wp:docPr id="9" name="图片 5"/>
-            <wp:cNvGraphicFramePr>
-              <a:graphicFrameLocks xmlns:a="http://schemas.openxmlformats.org/drawingml/2006/main" noChangeAspect="1"/>
-            </wp:cNvGraphicFramePr>
-            <a:graphic xmlns:a="http://schemas.openxmlformats.org/drawingml/2006/main">
-              <a:graphicData uri="http://schemas.openxmlformats.org/drawingml/2006/picture">
-                <pic:pic xmlns:pic="http://schemas.openxmlformats.org/drawingml/2006/picture">
-                  <pic:nvPicPr>
-                    <pic:cNvPr id="9" name="图片 5"/>
-                    <pic:cNvPicPr>
-                      <a:picLocks noChangeAspect="1"/>
-                    </pic:cNvPicPr>
-                  </pic:nvPicPr>
-                  <pic:blipFill>
-                    <a:blip r:embed="rId10"/>
-                    <a:stretch>
-                      <a:fillRect/>
-                    </a:stretch>
-                  </pic:blipFill>
-                  <pic:spPr>
-                    <a:xfrm>
-                      <a:off x="0" y="0"/>
-                      <a:ext cx="5269865" cy="1154430"/>
-                    </a:xfrm>
-                    <a:prstGeom prst="rect">
-                      <a:avLst/>
-                    </a:prstGeom>
-                    <a:noFill/>
-                    <a:ln>
-                      <a:noFill/>
-                    </a:ln>
-                  </pic:spPr>
-                </pic:pic>
-              </a:graphicData>
-            </a:graphic>
-          </wp:inline>
-        </w:drawing>
+    </w:p>
+    <w:p>
+      <w:pPr>
+        <w:keepNext w:val="0"/>
+        <w:keepLines w:val="0"/>
+        <w:widowControl/>
+        <w:suppressLineNumbers w:val="0"/>
+        <w:jc w:val="left"/>
+      </w:pPr>
+      <w:r>
+        <w:t xml:space="preserve">Onkeyup  </w:t>
+      </w:r>
+      <w:r>
+        <w:rPr>
+          <w:rFonts w:hint="eastAsia"/>
+          <w:lang w:val="en-US" w:eastAsia="zh-Hans"/>
+        </w:rPr>
+        <w:t>松开时触发</w:t>
+      </w:r>
+    </w:p>
+    <w:p>
+      <w:pPr>
+        <w:keepNext w:val="0"/>
+        <w:keepLines w:val="0"/>
+        <w:widowControl/>
+        <w:suppressLineNumbers w:val="0"/>
+        <w:jc w:val="left"/>
+      </w:pPr>
+      <w:r>
+        <w:t xml:space="preserve">Onkeydown </w:t>
+      </w:r>
+      <w:r>
+        <w:rPr>
+          <w:rFonts w:hint="eastAsia"/>
+          <w:lang w:val="en-US" w:eastAsia="zh-Hans"/>
+        </w:rPr>
+        <w:t>按下时触发</w:t>
+      </w:r>
+    </w:p>
+    <w:p>
+      <w:pPr>
+        <w:keepNext w:val="0"/>
+        <w:keepLines w:val="0"/>
+        <w:widowControl/>
+        <w:suppressLineNumbers w:val="0"/>
+        <w:jc w:val="left"/>
+      </w:pPr>
+      <w:r>
+        <w:t xml:space="preserve">Onkeypress </w:t>
+      </w:r>
+      <w:r>
+        <w:rPr>
+          <w:rFonts w:hint="eastAsia"/>
+          <w:lang w:val="en-US" w:eastAsia="zh-Hans"/>
+        </w:rPr>
+        <w:t>按下时触发</w:t>
+      </w:r>
+      <w:r>
+        <w:rPr>
+          <w:rFonts w:hint="default"/>
+          <w:lang w:eastAsia="zh-Hans"/>
+        </w:rPr>
+        <w:t xml:space="preserve"> </w:t>
+      </w:r>
+      <w:r>
+        <w:rPr>
+          <w:rFonts w:hint="eastAsia"/>
+          <w:lang w:val="en-US" w:eastAsia="zh-Hans"/>
+        </w:rPr>
+        <w:t>但不识别功能键</w:t>
+      </w:r>
+      <w:r>
+        <w:rPr>
+          <w:rFonts w:hint="default"/>
+          <w:lang w:eastAsia="zh-Hans"/>
+        </w:rPr>
+        <w:t xml:space="preserve"> </w:t>
+      </w:r>
+      <w:r>
+        <w:rPr>
+          <w:rFonts w:hint="eastAsia"/>
+          <w:lang w:val="en-US" w:eastAsia="zh-Hans"/>
+        </w:rPr>
+        <w:t>如ctrl</w:t>
+      </w:r>
+      <w:r>
+        <w:rPr>
+          <w:rFonts w:hint="default"/>
+          <w:lang w:eastAsia="zh-Hans"/>
+        </w:rPr>
+        <w:t xml:space="preserve"> </w:t>
+      </w:r>
+      <w:r>
+        <w:rPr>
+          <w:rFonts w:hint="eastAsia"/>
+          <w:lang w:val="en-US" w:eastAsia="zh-Hans"/>
+        </w:rPr>
+        <w:t>shfit</w:t>
       </w:r>
     </w:p>
     <w:p>
@@ -15975,49 +15943,6 @@
         <w:jc w:val="left"/>
       </w:pPr>
       <w:r>
-        <w:drawing>
-          <wp:inline distT="0" distB="0" distL="114300" distR="114300">
-            <wp:extent cx="5268595" cy="1685925"/>
-            <wp:effectExtent l="0" t="0" r="8255" b="9525"/>
-            <wp:docPr id="10" name="图片 1"/>
-            <wp:cNvGraphicFramePr>
-              <a:graphicFrameLocks xmlns:a="http://schemas.openxmlformats.org/drawingml/2006/main" noChangeAspect="1"/>
-            </wp:cNvGraphicFramePr>
-            <a:graphic xmlns:a="http://schemas.openxmlformats.org/drawingml/2006/main">
-              <a:graphicData uri="http://schemas.openxmlformats.org/drawingml/2006/picture">
-                <pic:pic xmlns:pic="http://schemas.openxmlformats.org/drawingml/2006/picture">
-                  <pic:nvPicPr>
-                    <pic:cNvPr id="10" name="图片 1"/>
-                    <pic:cNvPicPr>
-                      <a:picLocks noChangeAspect="1"/>
-                    </pic:cNvPicPr>
-                  </pic:nvPicPr>
-                  <pic:blipFill>
-                    <a:blip r:embed="rId11"/>
-                    <a:stretch>
-                      <a:fillRect/>
-                    </a:stretch>
-                  </pic:blipFill>
-                  <pic:spPr>
-                    <a:xfrm>
-                      <a:off x="0" y="0"/>
-                      <a:ext cx="5268595" cy="1685925"/>
-                    </a:xfrm>
-                    <a:prstGeom prst="rect">
-                      <a:avLst/>
-                    </a:prstGeom>
-                    <a:noFill/>
-                    <a:ln>
-                      <a:noFill/>
-                    </a:ln>
-                  </pic:spPr>
-                </pic:pic>
-              </a:graphicData>
-            </a:graphic>
-          </wp:inline>
-        </w:drawing>
-      </w:r>
-      <w:r>
         <w:commentReference w:id="31"/>
       </w:r>
       <w:r>
@@ -19076,49 +19001,6 @@
         <w:suppressLineNumbers w:val="0"/>
         <w:jc w:val="left"/>
       </w:pPr>
-      <w:r>
-        <w:drawing>
-          <wp:inline distT="0" distB="0" distL="114300" distR="114300">
-            <wp:extent cx="4991100" cy="2600325"/>
-            <wp:effectExtent l="0" t="0" r="0" b="9525"/>
-            <wp:docPr id="11" name="图片 2"/>
-            <wp:cNvGraphicFramePr>
-              <a:graphicFrameLocks xmlns:a="http://schemas.openxmlformats.org/drawingml/2006/main" noChangeAspect="1"/>
-            </wp:cNvGraphicFramePr>
-            <a:graphic xmlns:a="http://schemas.openxmlformats.org/drawingml/2006/main">
-              <a:graphicData uri="http://schemas.openxmlformats.org/drawingml/2006/picture">
-                <pic:pic xmlns:pic="http://schemas.openxmlformats.org/drawingml/2006/picture">
-                  <pic:nvPicPr>
-                    <pic:cNvPr id="11" name="图片 2"/>
-                    <pic:cNvPicPr>
-                      <a:picLocks noChangeAspect="1"/>
-                    </pic:cNvPicPr>
-                  </pic:nvPicPr>
-                  <pic:blipFill>
-                    <a:blip r:embed="rId12"/>
-                    <a:stretch>
-                      <a:fillRect/>
-                    </a:stretch>
-                  </pic:blipFill>
-                  <pic:spPr>
-                    <a:xfrm>
-                      <a:off x="0" y="0"/>
-                      <a:ext cx="4991100" cy="2600325"/>
-                    </a:xfrm>
-                    <a:prstGeom prst="rect">
-                      <a:avLst/>
-                    </a:prstGeom>
-                    <a:noFill/>
-                    <a:ln>
-                      <a:noFill/>
-                    </a:ln>
-                  </pic:spPr>
-                </pic:pic>
-              </a:graphicData>
-            </a:graphic>
-          </wp:inline>
-        </w:drawing>
-      </w:r>
     </w:p>
     <w:p>
       <w:pPr>
@@ -19148,7 +19030,7 @@
                     </pic:cNvPicPr>
                   </pic:nvPicPr>
                   <pic:blipFill>
-                    <a:blip r:embed="rId13"/>
+                    <a:blip r:embed="rId8"/>
                     <a:stretch>
                       <a:fillRect/>
                     </a:stretch>
@@ -19508,7 +19390,7 @@
                     </pic:cNvPicPr>
                   </pic:nvPicPr>
                   <pic:blipFill>
-                    <a:blip r:embed="rId14"/>
+                    <a:blip r:embed="rId9"/>
                     <a:stretch>
                       <a:fillRect/>
                     </a:stretch>
@@ -19581,7 +19463,7 @@
                     </pic:cNvPicPr>
                   </pic:nvPicPr>
                   <pic:blipFill>
-                    <a:blip r:embed="rId15"/>
+                    <a:blip r:embed="rId10"/>
                     <a:stretch>
                       <a:fillRect/>
                     </a:stretch>
@@ -19654,7 +19536,7 @@
                     </pic:cNvPicPr>
                   </pic:nvPicPr>
                   <pic:blipFill>
-                    <a:blip r:embed="rId16"/>
+                    <a:blip r:embed="rId11"/>
                     <a:stretch>
                       <a:fillRect/>
                     </a:stretch>
@@ -20001,49 +19883,6 @@
         <w:suppressLineNumbers w:val="0"/>
         <w:jc w:val="left"/>
       </w:pPr>
-      <w:r>
-        <w:drawing>
-          <wp:inline distT="0" distB="0" distL="114300" distR="114300">
-            <wp:extent cx="5273040" cy="1330325"/>
-            <wp:effectExtent l="0" t="0" r="3810" b="3175"/>
-            <wp:docPr id="16" name="图片 4"/>
-            <wp:cNvGraphicFramePr>
-              <a:graphicFrameLocks xmlns:a="http://schemas.openxmlformats.org/drawingml/2006/main" noChangeAspect="1"/>
-            </wp:cNvGraphicFramePr>
-            <a:graphic xmlns:a="http://schemas.openxmlformats.org/drawingml/2006/main">
-              <a:graphicData uri="http://schemas.openxmlformats.org/drawingml/2006/picture">
-                <pic:pic xmlns:pic="http://schemas.openxmlformats.org/drawingml/2006/picture">
-                  <pic:nvPicPr>
-                    <pic:cNvPr id="16" name="图片 4"/>
-                    <pic:cNvPicPr>
-                      <a:picLocks noChangeAspect="1"/>
-                    </pic:cNvPicPr>
-                  </pic:nvPicPr>
-                  <pic:blipFill>
-                    <a:blip r:embed="rId17"/>
-                    <a:stretch>
-                      <a:fillRect/>
-                    </a:stretch>
-                  </pic:blipFill>
-                  <pic:spPr>
-                    <a:xfrm>
-                      <a:off x="0" y="0"/>
-                      <a:ext cx="5273040" cy="1330325"/>
-                    </a:xfrm>
-                    <a:prstGeom prst="rect">
-                      <a:avLst/>
-                    </a:prstGeom>
-                    <a:noFill/>
-                    <a:ln>
-                      <a:noFill/>
-                    </a:ln>
-                  </pic:spPr>
-                </pic:pic>
-              </a:graphicData>
-            </a:graphic>
-          </wp:inline>
-        </w:drawing>
-      </w:r>
     </w:p>
     <w:p>
       <w:pPr>
@@ -20386,7 +20225,7 @@
                     </pic:cNvPicPr>
                   </pic:nvPicPr>
                   <pic:blipFill>
-                    <a:blip r:embed="rId18"/>
+                    <a:blip r:embed="rId12"/>
                     <a:stretch>
                       <a:fillRect/>
                     </a:stretch>
@@ -20947,7 +20786,7 @@
                     </pic:cNvPicPr>
                   </pic:nvPicPr>
                   <pic:blipFill>
-                    <a:blip r:embed="rId19"/>
+                    <a:blip r:embed="rId13"/>
                     <a:stretch>
                       <a:fillRect/>
                     </a:stretch>
@@ -21181,7 +21020,7 @@
                     </pic:cNvPicPr>
                   </pic:nvPicPr>
                   <pic:blipFill>
-                    <a:blip r:embed="rId20"/>
+                    <a:blip r:embed="rId14"/>
                     <a:stretch>
                       <a:fillRect/>
                     </a:stretch>
@@ -21268,7 +21107,7 @@
                     </pic:cNvPicPr>
                   </pic:nvPicPr>
                   <pic:blipFill>
-                    <a:blip r:embed="rId21"/>
+                    <a:blip r:embed="rId15"/>
                     <a:stretch>
                       <a:fillRect/>
                     </a:stretch>
@@ -21465,7 +21304,7 @@
                     </pic:cNvPicPr>
                   </pic:nvPicPr>
                   <pic:blipFill>
-                    <a:blip r:embed="rId22"/>
+                    <a:blip r:embed="rId16"/>
                     <a:stretch>
                       <a:fillRect/>
                     </a:stretch>
@@ -21522,49 +21361,8 @@
         <w:suppressLineNumbers w:val="0"/>
         <w:jc w:val="left"/>
       </w:pPr>
-      <w:r>
-        <w:drawing>
-          <wp:inline distT="0" distB="0" distL="114300" distR="114300">
-            <wp:extent cx="2228215" cy="2399665"/>
-            <wp:effectExtent l="0" t="0" r="635" b="635"/>
-            <wp:docPr id="26" name="图片 10"/>
-            <wp:cNvGraphicFramePr>
-              <a:graphicFrameLocks xmlns:a="http://schemas.openxmlformats.org/drawingml/2006/main" noChangeAspect="1"/>
-            </wp:cNvGraphicFramePr>
-            <a:graphic xmlns:a="http://schemas.openxmlformats.org/drawingml/2006/main">
-              <a:graphicData uri="http://schemas.openxmlformats.org/drawingml/2006/picture">
-                <pic:pic xmlns:pic="http://schemas.openxmlformats.org/drawingml/2006/picture">
-                  <pic:nvPicPr>
-                    <pic:cNvPr id="26" name="图片 10"/>
-                    <pic:cNvPicPr>
-                      <a:picLocks noChangeAspect="1"/>
-                    </pic:cNvPicPr>
-                  </pic:nvPicPr>
-                  <pic:blipFill>
-                    <a:blip r:embed="rId23"/>
-                    <a:stretch>
-                      <a:fillRect/>
-                    </a:stretch>
-                  </pic:blipFill>
-                  <pic:spPr>
-                    <a:xfrm>
-                      <a:off x="0" y="0"/>
-                      <a:ext cx="2228215" cy="2399665"/>
-                    </a:xfrm>
-                    <a:prstGeom prst="rect">
-                      <a:avLst/>
-                    </a:prstGeom>
-                    <a:noFill/>
-                    <a:ln>
-                      <a:noFill/>
-                    </a:ln>
-                  </pic:spPr>
-                </pic:pic>
-              </a:graphicData>
-            </a:graphic>
-          </wp:inline>
-        </w:drawing>
-      </w:r>
+      <w:bookmarkStart w:id="0" w:name="_GoBack"/>
+      <w:bookmarkEnd w:id="0"/>
     </w:p>
     <w:p>
       <w:pPr>
@@ -22105,7 +21903,7 @@
                     </pic:cNvPicPr>
                   </pic:nvPicPr>
                   <pic:blipFill>
-                    <a:blip r:embed="rId24"/>
+                    <a:blip r:embed="rId17"/>
                     <a:stretch>
                       <a:fillRect/>
                     </a:stretch>
@@ -29114,7 +28912,7 @@
                     </pic:cNvPicPr>
                   </pic:nvPicPr>
                   <pic:blipFill>
-                    <a:blip r:embed="rId25"/>
+                    <a:blip r:embed="rId18"/>
                     <a:stretch>
                       <a:fillRect/>
                     </a:stretch>
@@ -35109,14 +34907,70 @@
         <w:spacing w:before="150" w:beforeAutospacing="0" w:after="150" w:afterAutospacing="0" w:line="23" w:lineRule="atLeast"/>
         <w:ind w:left="0" w:right="0" w:firstLine="0"/>
         <w:rPr>
+          <w:rStyle w:val="11"/>
+          <w:rFonts w:hint="eastAsia" w:ascii="Verdana" w:hAnsi="Verdana" w:cs="Verdana" w:eastAsiaTheme="minorEastAsia"/>
+          <w:i w:val="0"/>
+          <w:caps w:val="0"/>
+          <w:color w:val="000000" w:themeColor="text1"/>
+          <w:spacing w:val="0"/>
+          <w:sz w:val="21"/>
+          <w:szCs w:val="21"/>
+          <w:highlight w:val="none"/>
+          <w:shd w:val="clear" w:fill="28557E"/>
+          <w:lang w:val="en-US" w:eastAsia="zh-Hans"/>
+          <w14:textFill>
+            <w14:solidFill>
+              <w14:schemeClr w14:val="tx1"/>
+            </w14:solidFill>
+          </w14:textFill>
+        </w:rPr>
+      </w:pPr>
+      <w:r>
+        <w:rPr>
+          <w:rStyle w:val="11"/>
+          <w:rFonts w:hint="eastAsia" w:ascii="Verdana" w:hAnsi="Verdana" w:cs="Verdana"/>
+          <w:i w:val="0"/>
+          <w:caps w:val="0"/>
+          <w:color w:val="000000" w:themeColor="text1"/>
+          <w:spacing w:val="0"/>
+          <w:sz w:val="21"/>
+          <w:szCs w:val="21"/>
+          <w:highlight w:val="none"/>
+          <w:shd w:val="clear" w:fill="28557E"/>
+          <w:lang w:val="en-US" w:eastAsia="zh-Hans"/>
+          <w14:textFill>
+            <w14:solidFill>
+              <w14:schemeClr w14:val="tx1"/>
+            </w14:solidFill>
+          </w14:textFill>
+        </w:rPr>
+        <w:t>document</w:t>
+      </w:r>
+    </w:p>
+    <w:p>
+      <w:pPr>
+        <w:pStyle w:val="9"/>
+        <w:keepNext w:val="0"/>
+        <w:keepLines w:val="0"/>
+        <w:widowControl/>
+        <w:suppressLineNumbers w:val="0"/>
+        <w:shd w:val="clear" w:fill="28557E"/>
+        <w:spacing w:before="150" w:beforeAutospacing="0" w:after="150" w:afterAutospacing="0" w:line="23" w:lineRule="atLeast"/>
+        <w:ind w:left="0" w:right="0" w:firstLine="0"/>
+        <w:rPr>
           <w:rFonts w:ascii="Verdana" w:hAnsi="Verdana" w:cs="Verdana"/>
           <w:i w:val="0"/>
           <w:caps w:val="0"/>
-          <w:color w:val="auto"/>
+          <w:color w:val="000000" w:themeColor="text1"/>
           <w:spacing w:val="0"/>
           <w:sz w:val="21"/>
           <w:szCs w:val="21"/>
-          <w:highlight w:val="blue"/>
+          <w:highlight w:val="none"/>
+          <w14:textFill>
+            <w14:solidFill>
+              <w14:schemeClr w14:val="tx1"/>
+            </w14:solidFill>
+          </w14:textFill>
         </w:rPr>
       </w:pPr>
       <w:r>
@@ -35125,12 +34979,17 @@
           <w:rFonts w:hint="default" w:ascii="Verdana" w:hAnsi="Verdana" w:cs="Verdana"/>
           <w:i w:val="0"/>
           <w:caps w:val="0"/>
-          <w:color w:val="auto"/>
+          <w:color w:val="000000" w:themeColor="text1"/>
           <w:spacing w:val="0"/>
           <w:sz w:val="21"/>
           <w:szCs w:val="21"/>
-          <w:highlight w:val="blue"/>
+          <w:highlight w:val="none"/>
           <w:shd w:val="clear" w:fill="28557E"/>
+          <w14:textFill>
+            <w14:solidFill>
+              <w14:schemeClr w14:val="tx1"/>
+            </w14:solidFill>
+          </w14:textFill>
         </w:rPr>
         <w:t>location对象</w:t>
       </w:r>
@@ -35149,11 +35008,16 @@
           <w:rFonts w:hint="default" w:ascii="Verdana" w:hAnsi="Verdana" w:cs="Verdana"/>
           <w:i w:val="0"/>
           <w:caps w:val="0"/>
-          <w:color w:val="auto"/>
+          <w:color w:val="000000" w:themeColor="text1"/>
           <w:spacing w:val="0"/>
           <w:sz w:val="21"/>
           <w:szCs w:val="21"/>
-          <w:highlight w:val="blue"/>
+          <w:highlight w:val="none"/>
+          <w14:textFill>
+            <w14:solidFill>
+              <w14:schemeClr w14:val="tx1"/>
+            </w14:solidFill>
+          </w14:textFill>
         </w:rPr>
       </w:pPr>
       <w:r>
@@ -35161,12 +35025,17 @@
           <w:rFonts w:hint="default" w:ascii="Verdana" w:hAnsi="Verdana" w:cs="Verdana"/>
           <w:i w:val="0"/>
           <w:caps w:val="0"/>
-          <w:color w:val="auto"/>
+          <w:color w:val="000000" w:themeColor="text1"/>
           <w:spacing w:val="0"/>
           <w:sz w:val="21"/>
           <w:szCs w:val="21"/>
-          <w:highlight w:val="blue"/>
+          <w:highlight w:val="none"/>
           <w:shd w:val="clear" w:fill="28557E"/>
+          <w14:textFill>
+            <w14:solidFill>
+              <w14:schemeClr w14:val="tx1"/>
+            </w14:solidFill>
+          </w14:textFill>
         </w:rPr>
         <w:t>       专门保存当前窗口正在打开的url的对象。</w:t>
       </w:r>
@@ -35185,11 +35054,16 @@
           <w:rFonts w:ascii="Verdana" w:hAnsi="Verdana" w:cs="Verdana"/>
           <w:i w:val="0"/>
           <w:caps w:val="0"/>
-          <w:color w:val="auto"/>
+          <w:color w:val="000000" w:themeColor="text1"/>
           <w:spacing w:val="0"/>
           <w:sz w:val="21"/>
           <w:szCs w:val="21"/>
-          <w:highlight w:val="blue"/>
+          <w:highlight w:val="none"/>
+          <w14:textFill>
+            <w14:solidFill>
+              <w14:schemeClr w14:val="tx1"/>
+            </w14:solidFill>
+          </w14:textFill>
         </w:rPr>
       </w:pPr>
       <w:r>
@@ -35198,12 +35072,17 @@
           <w:rFonts w:hint="default" w:ascii="Verdana" w:hAnsi="Verdana" w:cs="Verdana"/>
           <w:i w:val="0"/>
           <w:caps w:val="0"/>
-          <w:color w:val="auto"/>
+          <w:color w:val="000000" w:themeColor="text1"/>
           <w:spacing w:val="0"/>
           <w:sz w:val="21"/>
           <w:szCs w:val="21"/>
-          <w:highlight w:val="blue"/>
+          <w:highlight w:val="none"/>
           <w:shd w:val="clear" w:fill="28557E"/>
+          <w14:textFill>
+            <w14:solidFill>
+              <w14:schemeClr w14:val="tx1"/>
+            </w14:solidFill>
+          </w14:textFill>
         </w:rPr>
         <w:t>screen对象</w:t>
       </w:r>
@@ -35222,11 +35101,16 @@
           <w:rFonts w:hint="default" w:ascii="Verdana" w:hAnsi="Verdana" w:cs="Verdana"/>
           <w:i w:val="0"/>
           <w:caps w:val="0"/>
-          <w:color w:val="auto"/>
+          <w:color w:val="000000" w:themeColor="text1"/>
           <w:spacing w:val="0"/>
           <w:sz w:val="21"/>
           <w:szCs w:val="21"/>
-          <w:highlight w:val="blue"/>
+          <w:highlight w:val="none"/>
+          <w14:textFill>
+            <w14:solidFill>
+              <w14:schemeClr w14:val="tx1"/>
+            </w14:solidFill>
+          </w14:textFill>
         </w:rPr>
       </w:pPr>
       <w:r>
@@ -35234,12 +35118,17 @@
           <w:rFonts w:hint="default" w:ascii="Verdana" w:hAnsi="Verdana" w:cs="Verdana"/>
           <w:i w:val="0"/>
           <w:caps w:val="0"/>
-          <w:color w:val="auto"/>
+          <w:color w:val="000000" w:themeColor="text1"/>
           <w:spacing w:val="0"/>
           <w:sz w:val="21"/>
           <w:szCs w:val="21"/>
-          <w:highlight w:val="blue"/>
+          <w:highlight w:val="none"/>
           <w:shd w:val="clear" w:fill="28557E"/>
+          <w14:textFill>
+            <w14:solidFill>
+              <w14:schemeClr w14:val="tx1"/>
+            </w14:solidFill>
+          </w14:textFill>
         </w:rPr>
         <w:t>这个对象用的不多，但设备保存了屏幕的width/height；</w:t>
       </w:r>
@@ -35251,12 +35140,17 @@
           <w:rFonts w:hint="default" w:ascii="Verdana" w:hAnsi="Verdana" w:eastAsia="宋体" w:cs="Verdana"/>
           <w:i w:val="0"/>
           <w:caps w:val="0"/>
-          <w:color w:val="auto"/>
+          <w:color w:val="000000" w:themeColor="text1"/>
           <w:spacing w:val="0"/>
           <w:sz w:val="21"/>
           <w:szCs w:val="21"/>
-          <w:highlight w:val="blue"/>
+          <w:highlight w:val="none"/>
           <w:shd w:val="clear" w:fill="28557E"/>
+          <w14:textFill>
+            <w14:solidFill>
+              <w14:schemeClr w14:val="tx1"/>
+            </w14:solidFill>
+          </w14:textFill>
         </w:rPr>
       </w:pPr>
       <w:r>
@@ -35265,12 +35159,17 @@
           <w:rFonts w:ascii="Verdana" w:hAnsi="Verdana" w:eastAsia="宋体" w:cs="Verdana"/>
           <w:i w:val="0"/>
           <w:caps w:val="0"/>
-          <w:color w:val="auto"/>
+          <w:color w:val="000000" w:themeColor="text1"/>
           <w:spacing w:val="0"/>
           <w:sz w:val="21"/>
           <w:szCs w:val="21"/>
-          <w:highlight w:val="blue"/>
+          <w:highlight w:val="none"/>
           <w:shd w:val="clear" w:fill="28557E"/>
+          <w14:textFill>
+            <w14:solidFill>
+              <w14:schemeClr w14:val="tx1"/>
+            </w14:solidFill>
+          </w14:textFill>
         </w:rPr>
         <w:t>navigator对象</w:t>
       </w:r>
@@ -35279,12 +35178,17 @@
           <w:rFonts w:hint="default" w:ascii="Verdana" w:hAnsi="Verdana" w:eastAsia="宋体" w:cs="Verdana"/>
           <w:i w:val="0"/>
           <w:caps w:val="0"/>
-          <w:color w:val="auto"/>
+          <w:color w:val="000000" w:themeColor="text1"/>
           <w:spacing w:val="0"/>
           <w:sz w:val="21"/>
           <w:szCs w:val="21"/>
-          <w:highlight w:val="blue"/>
+          <w:highlight w:val="none"/>
           <w:shd w:val="clear" w:fill="28557E"/>
+          <w14:textFill>
+            <w14:solidFill>
+              <w14:schemeClr w14:val="tx1"/>
+            </w14:solidFill>
+          </w14:textFill>
         </w:rPr>
         <w:t xml:space="preserve">  </w:t>
       </w:r>
@@ -35293,13 +35197,18 @@
           <w:rFonts w:hint="eastAsia" w:ascii="Verdana" w:hAnsi="Verdana" w:eastAsia="宋体" w:cs="Verdana"/>
           <w:i w:val="0"/>
           <w:caps w:val="0"/>
-          <w:color w:val="auto"/>
+          <w:color w:val="000000" w:themeColor="text1"/>
           <w:spacing w:val="0"/>
           <w:sz w:val="21"/>
           <w:szCs w:val="21"/>
-          <w:highlight w:val="blue"/>
+          <w:highlight w:val="none"/>
           <w:shd w:val="clear" w:fill="28557E"/>
           <w:lang w:val="en-US" w:eastAsia="zh-CN"/>
+          <w14:textFill>
+            <w14:solidFill>
+              <w14:schemeClr w14:val="tx1"/>
+            </w14:solidFill>
+          </w14:textFill>
         </w:rPr>
         <w:t xml:space="preserve">                         </w:t>
       </w:r>
@@ -35308,12 +35217,17 @@
           <w:rFonts w:hint="default" w:ascii="Verdana" w:hAnsi="Verdana" w:eastAsia="宋体" w:cs="Verdana"/>
           <w:i w:val="0"/>
           <w:caps w:val="0"/>
-          <w:color w:val="auto"/>
+          <w:color w:val="000000" w:themeColor="text1"/>
           <w:spacing w:val="0"/>
           <w:sz w:val="21"/>
           <w:szCs w:val="21"/>
-          <w:highlight w:val="blue"/>
+          <w:highlight w:val="none"/>
           <w:shd w:val="clear" w:fill="28557E"/>
+          <w14:textFill>
+            <w14:solidFill>
+              <w14:schemeClr w14:val="tx1"/>
+            </w14:solidFill>
+          </w14:textFill>
         </w:rPr>
         <w:t xml:space="preserve"> </w:t>
       </w:r>
@@ -35332,11 +35246,16 @@
           <w:rFonts w:ascii="Verdana" w:hAnsi="Verdana" w:cs="Verdana"/>
           <w:i w:val="0"/>
           <w:caps w:val="0"/>
-          <w:color w:val="auto"/>
+          <w:color w:val="000000" w:themeColor="text1"/>
           <w:spacing w:val="0"/>
           <w:sz w:val="21"/>
           <w:szCs w:val="21"/>
-          <w:highlight w:val="blue"/>
+          <w:highlight w:val="none"/>
+          <w14:textFill>
+            <w14:solidFill>
+              <w14:schemeClr w14:val="tx1"/>
+            </w14:solidFill>
+          </w14:textFill>
         </w:rPr>
       </w:pPr>
       <w:r>
@@ -35344,12 +35263,17 @@
           <w:rFonts w:hint="default" w:ascii="Verdana" w:hAnsi="Verdana" w:eastAsia="宋体" w:cs="Verdana"/>
           <w:i w:val="0"/>
           <w:caps w:val="0"/>
-          <w:color w:val="auto"/>
+          <w:color w:val="000000" w:themeColor="text1"/>
           <w:spacing w:val="0"/>
           <w:sz w:val="21"/>
           <w:szCs w:val="21"/>
-          <w:highlight w:val="blue"/>
+          <w:highlight w:val="none"/>
           <w:shd w:val="clear" w:fill="28557E"/>
+          <w14:textFill>
+            <w14:solidFill>
+              <w14:schemeClr w14:val="tx1"/>
+            </w14:solidFill>
+          </w14:textFill>
         </w:rPr>
         <w:t>它是封装浏览器的配置信息的对象，有几个常用的属性。</w:t>
       </w:r>
@@ -35358,12 +35282,17 @@
           <w:rFonts w:hint="default" w:ascii="Verdana" w:hAnsi="Verdana" w:eastAsia="宋体" w:cs="Verdana"/>
           <w:i w:val="0"/>
           <w:caps w:val="0"/>
-          <w:color w:val="auto"/>
+          <w:color w:val="000000" w:themeColor="text1"/>
           <w:spacing w:val="0"/>
           <w:sz w:val="21"/>
           <w:szCs w:val="21"/>
-          <w:highlight w:val="blue"/>
+          <w:highlight w:val="none"/>
           <w:shd w:val="clear" w:fill="28557E"/>
+          <w14:textFill>
+            <w14:solidFill>
+              <w14:schemeClr w14:val="tx1"/>
+            </w14:solidFill>
+          </w14:textFill>
         </w:rPr>
         <w:br w:type="textWrapping"/>
       </w:r>
@@ -35373,12 +35302,17 @@
           <w:rFonts w:hint="default" w:ascii="Verdana" w:hAnsi="Verdana" w:cs="Verdana"/>
           <w:i w:val="0"/>
           <w:caps w:val="0"/>
-          <w:color w:val="auto"/>
+          <w:color w:val="000000" w:themeColor="text1"/>
           <w:spacing w:val="0"/>
           <w:sz w:val="21"/>
           <w:szCs w:val="21"/>
-          <w:highlight w:val="blue"/>
+          <w:highlight w:val="none"/>
           <w:shd w:val="clear" w:fill="28557E"/>
+          <w14:textFill>
+            <w14:solidFill>
+              <w14:schemeClr w14:val="tx1"/>
+            </w14:solidFill>
+          </w14:textFill>
         </w:rPr>
         <w:t>history对象</w:t>
       </w:r>
@@ -35397,11 +35331,16 @@
           <w:rFonts w:hint="default" w:ascii="Verdana" w:hAnsi="Verdana" w:cs="Verdana"/>
           <w:i w:val="0"/>
           <w:caps w:val="0"/>
-          <w:color w:val="auto"/>
+          <w:color w:val="000000" w:themeColor="text1"/>
           <w:spacing w:val="0"/>
           <w:sz w:val="21"/>
           <w:szCs w:val="21"/>
-          <w:highlight w:val="blue"/>
+          <w:highlight w:val="none"/>
+          <w14:textFill>
+            <w14:solidFill>
+              <w14:schemeClr w14:val="tx1"/>
+            </w14:solidFill>
+          </w14:textFill>
         </w:rPr>
       </w:pPr>
       <w:r>
@@ -35409,12 +35348,17 @@
           <w:rFonts w:hint="default" w:ascii="Verdana" w:hAnsi="Verdana" w:cs="Verdana"/>
           <w:i w:val="0"/>
           <w:caps w:val="0"/>
-          <w:color w:val="auto"/>
+          <w:color w:val="000000" w:themeColor="text1"/>
           <w:spacing w:val="0"/>
           <w:sz w:val="21"/>
           <w:szCs w:val="21"/>
-          <w:highlight w:val="blue"/>
+          <w:highlight w:val="none"/>
           <w:shd w:val="clear" w:fill="28557E"/>
+          <w14:textFill>
+            <w14:solidFill>
+              <w14:schemeClr w14:val="tx1"/>
+            </w14:solidFill>
+          </w14:textFill>
         </w:rPr>
         <w:t>    保存当前窗口打开后，成功访问过的历史记录的栈，history封装的非常严密。</w:t>
       </w:r>
@@ -35423,12 +35367,17 @@
           <w:rFonts w:hint="default" w:ascii="Verdana" w:hAnsi="Verdana" w:cs="Verdana"/>
           <w:i w:val="0"/>
           <w:caps w:val="0"/>
-          <w:color w:val="auto"/>
+          <w:color w:val="000000" w:themeColor="text1"/>
           <w:spacing w:val="0"/>
           <w:sz w:val="21"/>
           <w:szCs w:val="21"/>
-          <w:highlight w:val="blue"/>
+          <w:highlight w:val="none"/>
           <w:shd w:val="clear" w:fill="28557E"/>
+          <w14:textFill>
+            <w14:solidFill>
+              <w14:schemeClr w14:val="tx1"/>
+            </w14:solidFill>
+          </w14:textFill>
         </w:rPr>
         <w:br w:type="textWrapping"/>
       </w:r>
@@ -35437,12 +35386,17 @@
           <w:rFonts w:hint="default" w:ascii="Verdana" w:hAnsi="Verdana" w:cs="Verdana"/>
           <w:i w:val="0"/>
           <w:caps w:val="0"/>
-          <w:color w:val="auto"/>
+          <w:color w:val="000000" w:themeColor="text1"/>
           <w:spacing w:val="0"/>
           <w:sz w:val="21"/>
           <w:szCs w:val="21"/>
-          <w:highlight w:val="blue"/>
+          <w:highlight w:val="none"/>
           <w:shd w:val="clear" w:fill="28557E"/>
+          <w14:textFill>
+            <w14:solidFill>
+              <w14:schemeClr w14:val="tx1"/>
+            </w14:solidFill>
+          </w14:textFill>
         </w:rPr>
         <w:t>只能前进，后退，刷新:使用的方法为 history.go(n)：</w:t>
       </w:r>
@@ -35976,51 +35930,51 @@
 
 <file path=word/commentsExtended.xml><?xml version="1.0" encoding="utf-8"?>
 <w15:commentsEx xmlns:wpc="http://schemas.microsoft.com/office/word/2010/wordprocessingCanvas" xmlns:mc="http://schemas.openxmlformats.org/markup-compatibility/2006" xmlns:o="urn:schemas-microsoft-com:office:office" xmlns:r="http://schemas.openxmlformats.org/officeDocument/2006/relationships" xmlns:m="http://schemas.openxmlformats.org/officeDocument/2006/math" xmlns:v="urn:schemas-microsoft-com:vml" xmlns:wp14="http://schemas.microsoft.com/office/word/2010/wordprocessingDrawing" xmlns:wp="http://schemas.openxmlformats.org/drawingml/2006/wordprocessingDrawing" xmlns:w="http://schemas.openxmlformats.org/wordprocessingml/2006/main" xmlns:w14="http://schemas.microsoft.com/office/word/2010/wordml" xmlns:w15="http://schemas.microsoft.com/office/word/2012/wordml" xmlns:w10="urn:schemas-microsoft-com:office:word" xmlns:wpg="http://schemas.microsoft.com/office/word/2010/wordprocessingGroup" xmlns:wpi="http://schemas.microsoft.com/office/word/2010/wordprocessingInk" xmlns:wne="http://schemas.microsoft.com/office/word/2006/wordml" xmlns:wps="http://schemas.microsoft.com/office/word/2010/wordprocessingShape" xmlns:wpsCustomData="http://www.wps.cn/officeDocument/2013/wpsCustomData" mc:Ignorable="w14 w15 wp14">
-  <w15:commentEx w15:paraId="7FEB9E65" w15:done="0"/>
-  <w15:commentEx w15:paraId="138B933B" w15:done="0"/>
-  <w15:commentEx w15:paraId="FDC3DDF3" w15:done="0"/>
-  <w15:commentEx w15:paraId="BFFFE4CA" w15:done="0"/>
-  <w15:commentEx w15:paraId="7FDC6824" w15:done="0"/>
-  <w15:commentEx w15:paraId="7B63D833" w15:done="0"/>
-  <w15:commentEx w15:paraId="B8387360" w15:done="0"/>
-  <w15:commentEx w15:paraId="6D5F8F0B" w15:done="1"/>
-  <w15:commentEx w15:paraId="8FD5A47B" w15:done="0"/>
-  <w15:commentEx w15:paraId="FC7D6578" w15:done="0"/>
-  <w15:commentEx w15:paraId="7D7F2E24" w15:done="0"/>
-  <w15:commentEx w15:paraId="D6FEE726" w15:done="0"/>
-  <w15:commentEx w15:paraId="FE8795C9" w15:done="0"/>
-  <w15:commentEx w15:paraId="7DFF0A06" w15:done="0"/>
-  <w15:commentEx w15:paraId="BFBE5103" w15:done="0"/>
-  <w15:commentEx w15:paraId="FF6730B1" w15:done="0"/>
-  <w15:commentEx w15:paraId="3FFBB97E" w15:done="0"/>
-  <w15:commentEx w15:paraId="77ED914C" w15:done="0"/>
-  <w15:commentEx w15:paraId="EFF7D5BE" w15:done="0"/>
-  <w15:commentEx w15:paraId="FFC9E464" w15:done="0"/>
-  <w15:commentEx w15:paraId="4BE9F78D" w15:done="0"/>
-  <w15:commentEx w15:paraId="E7FDAF29" w15:done="0"/>
-  <w15:commentEx w15:paraId="A28D006B" w15:done="0"/>
-  <w15:commentEx w15:paraId="97D3166E" w15:done="0"/>
-  <w15:commentEx w15:paraId="127A4944" w15:done="0"/>
-  <w15:commentEx w15:paraId="F7ABDE5A" w15:done="0"/>
-  <w15:commentEx w15:paraId="7DAEE280" w15:done="0"/>
-  <w15:commentEx w15:paraId="D7FEAA1B" w15:done="0"/>
-  <w15:commentEx w15:paraId="FEEE1986" w15:done="0"/>
-  <w15:commentEx w15:paraId="F6F75113" w15:done="0"/>
-  <w15:commentEx w15:paraId="9E75B2B1" w15:done="0"/>
-  <w15:commentEx w15:paraId="7FAA7FAC" w15:done="0"/>
-  <w15:commentEx w15:paraId="4DDED3FC" w15:done="0"/>
-  <w15:commentEx w15:paraId="5DBFED8B" w15:done="0"/>
-  <w15:commentEx w15:paraId="FEBFD75C" w15:done="0"/>
-  <w15:commentEx w15:paraId="EFF75594" w15:done="0"/>
-  <w15:commentEx w15:paraId="E557FDB2" w15:done="0"/>
-  <w15:commentEx w15:paraId="FFDFAB47" w15:done="0"/>
-  <w15:commentEx w15:paraId="DE5F91C4" w15:done="0"/>
-  <w15:commentEx w15:paraId="FF7B6064" w15:done="0"/>
-  <w15:commentEx w15:paraId="7F73A409" w15:done="0"/>
-  <w15:commentEx w15:paraId="FF7361D0" w15:done="0"/>
-  <w15:commentEx w15:paraId="AFFF0ADE" w15:done="0"/>
-  <w15:commentEx w15:paraId="FF1C1B13" w15:done="0"/>
-  <w15:commentEx w15:paraId="FBA18549" w15:done="0"/>
+  <w15:commentEx w15:paraId="7DAEEEAB" w15:done="0"/>
+  <w15:commentEx w15:paraId="82FE8D77" w15:done="0"/>
+  <w15:commentEx w15:paraId="3FB77FF7" w15:done="0"/>
+  <w15:commentEx w15:paraId="72DF7C86" w15:done="0"/>
+  <w15:commentEx w15:paraId="77E74B09" w15:done="0"/>
+  <w15:commentEx w15:paraId="7ED672BE" w15:done="0"/>
+  <w15:commentEx w15:paraId="DFFFB27A" w15:done="0"/>
+  <w15:commentEx w15:paraId="7DFBE671" w15:done="1"/>
+  <w15:commentEx w15:paraId="7BCECF84" w15:done="0"/>
+  <w15:commentEx w15:paraId="7FFF31AF" w15:done="0"/>
+  <w15:commentEx w15:paraId="EFEFBEED" w15:done="0"/>
+  <w15:commentEx w15:paraId="FFEF71C3" w15:done="0"/>
+  <w15:commentEx w15:paraId="1FCC4726" w15:done="0"/>
+  <w15:commentEx w15:paraId="DFF7F988" w15:done="0"/>
+  <w15:commentEx w15:paraId="7FB7EBE1" w15:done="0"/>
+  <w15:commentEx w15:paraId="FDF810A1" w15:done="0"/>
+  <w15:commentEx w15:paraId="C27F2110" w15:done="0"/>
+  <w15:commentEx w15:paraId="3ED3DED4" w15:done="0"/>
+  <w15:commentEx w15:paraId="5FDEC984" w15:done="0"/>
+  <w15:commentEx w15:paraId="F5FFBCE3" w15:done="0"/>
+  <w15:commentEx w15:paraId="DFBE134B" w15:done="0"/>
+  <w15:commentEx w15:paraId="557FD89D" w15:done="0"/>
+  <w15:commentEx w15:paraId="6E7ED13A" w15:done="0"/>
+  <w15:commentEx w15:paraId="E5BDCFD2" w15:done="0"/>
+  <w15:commentEx w15:paraId="BBFD198E" w15:done="0"/>
+  <w15:commentEx w15:paraId="7DD99144" w15:done="0"/>
+  <w15:commentEx w15:paraId="FB2506CE" w15:done="0"/>
+  <w15:commentEx w15:paraId="7BF75646" w15:done="0"/>
+  <w15:commentEx w15:paraId="6AD54115" w15:done="0"/>
+  <w15:commentEx w15:paraId="D5DB2CFD" w15:done="0"/>
+  <w15:commentEx w15:paraId="79FF93E2" w15:done="0"/>
+  <w15:commentEx w15:paraId="FFEB5E2F" w15:done="0"/>
+  <w15:commentEx w15:paraId="4FF34906" w15:done="0"/>
+  <w15:commentEx w15:paraId="EEFD7A10" w15:done="0"/>
+  <w15:commentEx w15:paraId="FFA9E8F3" w15:done="0"/>
+  <w15:commentEx w15:paraId="79BE17E0" w15:done="0"/>
+  <w15:commentEx w15:paraId="BF7DBF27" w15:done="0"/>
+  <w15:commentEx w15:paraId="43FF5140" w15:done="0"/>
+  <w15:commentEx w15:paraId="43EEB4B9" w15:done="0"/>
+  <w15:commentEx w15:paraId="37BF923E" w15:done="0"/>
+  <w15:commentEx w15:paraId="AFAA37C9" w15:done="0"/>
+  <w15:commentEx w15:paraId="5DBB0A12" w15:done="0"/>
+  <w15:commentEx w15:paraId="EF2C7CBA" w15:done="0"/>
+  <w15:commentEx w15:paraId="BF76ED2B" w15:done="0"/>
+  <w15:commentEx w15:paraId="3FEE54E3" w15:done="0"/>
 </w15:commentsEx>
 </file>
 
@@ -36091,7 +36045,7 @@
     <w:lsdException w:qFormat="1" w:uiPriority="0" w:semiHidden="0" w:name="heading 2"/>
     <w:lsdException w:qFormat="1" w:uiPriority="0" w:semiHidden="0" w:name="heading 3"/>
     <w:lsdException w:qFormat="1" w:uiPriority="0" w:semiHidden="0" w:name="heading 4"/>
-    <w:lsdException w:qFormat="1" w:uiPriority="0" w:name="heading 5"/>
+    <w:lsdException w:qFormat="1" w:uiPriority="0" w:semiHidden="0" w:name="heading 5"/>
     <w:lsdException w:qFormat="1" w:uiPriority="0" w:name="heading 6"/>
     <w:lsdException w:qFormat="1" w:uiPriority="0" w:name="heading 7"/>
     <w:lsdException w:qFormat="1" w:uiPriority="0" w:name="heading 8"/>
